--- a/docs/assignment5/Test Plan.docx
+++ b/docs/assignment5/Test Plan.docx
@@ -89,21 +89,12 @@
         <w:pStyle w:val="Heading1"/>
       </w:pPr>
       <w:r>
-        <w:t xml:space="preserve">2.0 </w:t>
-      </w:r>
-      <w:r>
-        <w:t>State Model</w:t>
+        <w:t>2.0 State Model</w:t>
       </w:r>
     </w:p>
     <w:p>
       <w:r>
-        <w:t xml:space="preserve">Our </w:t>
-      </w:r>
-      <w:r>
-        <w:t>State</w:t>
-      </w:r>
-      <w:r>
-        <w:t xml:space="preserve"> model includes the following items believed to be high risk in the operation of the Turing Machine in C# 1.0</w:t>
+        <w:t>Our State model includes the following items believed to be high risk in the operation of the Turing Machine in C# 1.0</w:t>
       </w:r>
     </w:p>
     <w:p/>
@@ -116,19 +107,43 @@
         </w:numPr>
       </w:pPr>
       <w:r>
-        <w:t xml:space="preserve">When executing the TM the TM definition file is read into the application it must be received by the parsing algorithm in a specific order of keywords to be a valid TM.  </w:t>
-      </w:r>
-      <w:r>
-        <w:t xml:space="preserve">The state model will test all conditions in and out of each state.  See </w:t>
+        <w:t>When executing the TM the TM definition file is read into the application it must be received by the parsing algorithm in a specific order of keywords to be a valid TM.  The state model will test all conditions</w:t>
+      </w:r>
+      <w:r>
+        <w:t xml:space="preserve"> </w:t>
+      </w:r>
+      <w:r>
+        <w:t xml:space="preserve">how </w:t>
+      </w:r>
+      <w:r>
+        <w:t>various components</w:t>
+      </w:r>
+      <w:r>
+        <w:t xml:space="preserve"> work when sequenced together in the context of the application as a</w:t>
+      </w:r>
+      <w:r>
+        <w:t xml:space="preserve"> whole</w:t>
+      </w:r>
+      <w:r>
+        <w:t xml:space="preserve">.  See </w:t>
+      </w:r>
+      <w:r>
+        <w:t>“</w:t>
       </w:r>
       <w:r>
         <w:t>State Transition Diagram</w:t>
       </w:r>
       <w:r>
-        <w:t xml:space="preserve"> for the, event, activity, and action that occurs at each state of the parsing algorithm.  All s</w:t>
-      </w:r>
-      <w:r>
-        <w:t>ee 4.2.0.4d of the Requirements documentation for the order of the keywords.</w:t>
+        <w:t>”</w:t>
+      </w:r>
+      <w:r>
+        <w:t xml:space="preserve"> for the, event, activity, and action that occurs at each state of the parsing algorithm.  Al</w:t>
+      </w:r>
+      <w:r>
+        <w:t>so</w:t>
+      </w:r>
+      <w:r>
+        <w:t xml:space="preserve"> see 4.2.0.4d of the Requirements documentation for the order of the keywords.</w:t>
       </w:r>
     </w:p>
     <w:p/>
@@ -141,10 +156,22 @@
         </w:numPr>
       </w:pPr>
       <w:r>
-        <w:t>The Parsing Algorithm checks for validity of each data set related to keywords.  Need to check that the algorithm only accepts valid input for each category, as referenced in the Requirements Document section 4.2.0.</w:t>
-      </w:r>
-      <w:r>
-        <w:t xml:space="preserve">  See section 5.1 of this test plan</w:t>
+        <w:t xml:space="preserve">The Parsing Algorithm checks for validity of each data set related to keywords. </w:t>
+      </w:r>
+      <w:r>
+        <w:t>Using a round trip method of</w:t>
+      </w:r>
+      <w:r>
+        <w:t xml:space="preserve"> traversing the paths that reach every state, the software </w:t>
+      </w:r>
+      <w:r>
+        <w:t>will</w:t>
+      </w:r>
+      <w:r>
+        <w:t xml:space="preserve"> be tested to make sure all paths and states work together in a sequence.</w:t>
+      </w:r>
+      <w:r>
+        <w:t xml:space="preserve"> Need to check that the algorithm only accepts valid input for each category, as referenced in the Requirements Document section 4.2.0.  See section 5.1 of this test plan</w:t>
       </w:r>
       <w:r>
         <w:t xml:space="preserve"> for each state tested.</w:t>
@@ -274,8 +301,16 @@
       <w:r>
         <w:t>Approach</w:t>
       </w:r>
-      <w:r>
-        <w:t xml:space="preserve"> (Need to change the below to reflect States plan)</w:t>
+    </w:p>
+    <w:p>
+      <w:pPr>
+        <w:pStyle w:val="Heading1"/>
+        <w:tabs>
+          <w:tab w:val="left" w:pos="6315"/>
+        </w:tabs>
+      </w:pPr>
+      <w:r>
+        <w:t>(Need to change the below to reflect States plan)</w:t>
       </w:r>
       <w:r>
         <w:tab/>
@@ -290,6 +325,7 @@
     <w:p/>
     <w:p>
       <w:r>
+        <w:lastRenderedPageBreak/>
         <w:t>For test 2.12, parsing and data handling we will use a test driver that will check that data is being handled correctly by the associated class objects.</w:t>
       </w:r>
     </w:p>
@@ -305,7 +341,6 @@
         <w:pStyle w:val="Heading1"/>
       </w:pPr>
       <w:r>
-        <w:lastRenderedPageBreak/>
         <w:t xml:space="preserve">5.0 </w:t>
       </w:r>
       <w:r>
@@ -1021,26 +1056,31 @@
           </w:tcPr>
           <w:p>
             <w:r>
-              <w:t>This test accomplishes verifying the TM definition file is able to be opened and read by the Application and adheres to the rules of order defined by section 4.2.0.4d of the Requirements Document.</w:t>
-            </w:r>
-          </w:p>
-        </w:tc>
-      </w:tr>
-      <w:tr>
-        <w:tc>
-          <w:tcPr>
-            <w:tcW w:w="1818" w:type="dxa"/>
-          </w:tcPr>
-          <w:p>
-            <w:pPr>
-              <w:rPr>
-                <w:b/>
-              </w:rPr>
-            </w:pPr>
-            <w:r>
-              <w:rPr>
-                <w:b/>
-              </w:rPr>
+              <w:t xml:space="preserve">This test accomplishes verifying the TM definition file is able to be opened </w:t>
+            </w:r>
+            <w:r>
+              <w:lastRenderedPageBreak/>
+              <w:t>and read by the Application and adheres to the rules of order defined by section 4.2.0.4d of the Requirements Document.</w:t>
+            </w:r>
+          </w:p>
+        </w:tc>
+      </w:tr>
+      <w:tr>
+        <w:tc>
+          <w:tcPr>
+            <w:tcW w:w="1818" w:type="dxa"/>
+          </w:tcPr>
+          <w:p>
+            <w:pPr>
+              <w:rPr>
+                <w:b/>
+              </w:rPr>
+            </w:pPr>
+            <w:r>
+              <w:rPr>
+                <w:b/>
+              </w:rPr>
+              <w:lastRenderedPageBreak/>
               <w:t>Component</w:t>
             </w:r>
           </w:p>
@@ -1111,31 +1151,26 @@
           </w:tcPr>
           <w:p>
             <w:r>
-              <w:t xml:space="preserve">Values for STATES, INPUT_ALPHABET, TRANSITION_FUNCTION, </w:t>
-            </w:r>
-            <w:r>
-              <w:lastRenderedPageBreak/>
-              <w:t xml:space="preserve">INITIAL_STATE, BLANK_CHARECTER, and FINAL_STATES contain no data.  </w:t>
-            </w:r>
-          </w:p>
-        </w:tc>
-      </w:tr>
-      <w:tr>
-        <w:tc>
-          <w:tcPr>
-            <w:tcW w:w="1818" w:type="dxa"/>
-          </w:tcPr>
-          <w:p>
-            <w:pPr>
-              <w:rPr>
-                <w:b/>
-              </w:rPr>
-            </w:pPr>
-            <w:r>
-              <w:rPr>
-                <w:b/>
-              </w:rPr>
-              <w:lastRenderedPageBreak/>
+              <w:t xml:space="preserve">Values for STATES, INPUT_ALPHABET, TRANSITION_FUNCTION, INITIAL_STATE, BLANK_CHARECTER, and FINAL_STATES contain no data.  </w:t>
+            </w:r>
+          </w:p>
+        </w:tc>
+      </w:tr>
+      <w:tr>
+        <w:tc>
+          <w:tcPr>
+            <w:tcW w:w="1818" w:type="dxa"/>
+          </w:tcPr>
+          <w:p>
+            <w:pPr>
+              <w:rPr>
+                <w:b/>
+              </w:rPr>
+            </w:pPr>
+            <w:r>
+              <w:rPr>
+                <w:b/>
+              </w:rPr>
               <w:t>Expected Result</w:t>
             </w:r>
           </w:p>
@@ -1867,7 +1902,6 @@
               <w:rPr>
                 <w:b/>
               </w:rPr>
-              <w:lastRenderedPageBreak/>
               <w:t>Test Description</w:t>
             </w:r>
           </w:p>
@@ -2239,6 +2273,17 @@
         </w:rPr>
         <w:t xml:space="preserve">5.3 User Input </w:t>
       </w:r>
+      <w:r>
+        <w:rPr>
+          <w:bCs w:val="0"/>
+          <w:kern w:val="0"/>
+          <w:sz w:val="24"/>
+          <w:szCs w:val="24"/>
+        </w:rPr>
+        <w:t>(Need to make tests for ‘R’ Run)</w:t>
+      </w:r>
+      <w:bookmarkStart w:id="0" w:name="_GoBack"/>
+      <w:bookmarkEnd w:id="0"/>
     </w:p>
     <w:p/>
     <w:tbl>
@@ -2521,7 +2566,6 @@
               <w:rPr>
                 <w:b/>
               </w:rPr>
-              <w:lastRenderedPageBreak/>
               <w:t>Component</w:t>
             </w:r>
           </w:p>
@@ -3208,26 +3252,31 @@
           </w:tcPr>
           <w:p>
             <w:r>
-              <w:t>Values for Set, Truncate, and help are set to the default as referenced in section 5.1.2, Configuration Settings, of the Requirements Document.  User has already pressed ‘I’ to execute the insert command.</w:t>
-            </w:r>
-          </w:p>
-        </w:tc>
-      </w:tr>
-      <w:tr>
-        <w:tc>
-          <w:tcPr>
-            <w:tcW w:w="1818" w:type="dxa"/>
-          </w:tcPr>
-          <w:p>
-            <w:pPr>
-              <w:rPr>
-                <w:b/>
-              </w:rPr>
-            </w:pPr>
-            <w:r>
-              <w:rPr>
-                <w:b/>
-              </w:rPr>
+              <w:t xml:space="preserve">Values for Set, Truncate, and help are set to the default as referenced in </w:t>
+            </w:r>
+            <w:r>
+              <w:lastRenderedPageBreak/>
+              <w:t>section 5.1.2, Configuration Settings, of the Requirements Document.  User has already pressed ‘I’ to execute the insert command.</w:t>
+            </w:r>
+          </w:p>
+        </w:tc>
+      </w:tr>
+      <w:tr>
+        <w:tc>
+          <w:tcPr>
+            <w:tcW w:w="1818" w:type="dxa"/>
+          </w:tcPr>
+          <w:p>
+            <w:pPr>
+              <w:rPr>
+                <w:b/>
+              </w:rPr>
+            </w:pPr>
+            <w:r>
+              <w:rPr>
+                <w:b/>
+              </w:rPr>
+              <w:lastRenderedPageBreak/>
               <w:t>Expected Result</w:t>
             </w:r>
           </w:p>
@@ -3979,31 +4028,26 @@
           </w:tcPr>
           <w:p>
             <w:r>
-              <w:t xml:space="preserve">Input = TM has loaded a valid input file and is ready to accept user </w:t>
-            </w:r>
-            <w:r>
-              <w:lastRenderedPageBreak/>
-              <w:t>commands.</w:t>
-            </w:r>
-          </w:p>
-        </w:tc>
-      </w:tr>
-      <w:tr>
-        <w:tc>
-          <w:tcPr>
-            <w:tcW w:w="1818" w:type="dxa"/>
-          </w:tcPr>
-          <w:p>
-            <w:pPr>
-              <w:rPr>
-                <w:b/>
-              </w:rPr>
-            </w:pPr>
-            <w:r>
-              <w:rPr>
-                <w:b/>
-              </w:rPr>
-              <w:lastRenderedPageBreak/>
+              <w:t>Input = TM has loaded a valid input file and is ready to accept user commands.</w:t>
+            </w:r>
+          </w:p>
+        </w:tc>
+      </w:tr>
+      <w:tr>
+        <w:tc>
+          <w:tcPr>
+            <w:tcW w:w="1818" w:type="dxa"/>
+          </w:tcPr>
+          <w:p>
+            <w:pPr>
+              <w:rPr>
+                <w:b/>
+              </w:rPr>
+            </w:pPr>
+            <w:r>
+              <w:rPr>
+                <w:b/>
+              </w:rPr>
               <w:t>Input State</w:t>
             </w:r>
           </w:p>
@@ -4121,12 +4165,7 @@
           </w:tcPr>
           <w:p>
             <w:r>
-              <w:t>This test will be used to test the validity of TM Truncate command after ent</w:t>
-            </w:r>
-            <w:bookmarkStart w:id="0" w:name="_GoBack"/>
-            <w:bookmarkEnd w:id="0"/>
-            <w:r>
-              <w:t>ering ‘t’ or ‘T’ on the command line.</w:t>
+              <w:t>This test will be used to test the validity of TM Truncate command after entering ‘t’ or ‘T’ on the command line.</w:t>
             </w:r>
           </w:p>
         </w:tc>
